--- a/FYP/Minutes/Clients Minutes/IS480-Minutes10-25-08-2016.docx
+++ b/FYP/Minutes/Clients Minutes/IS480-Minutes10-25-08-2016.docx
@@ -164,8 +164,6 @@
         </w:rPr>
         <w:t>4</w:t>
       </w:r>
-      <w:bookmarkStart w:id="0" w:name="_GoBack"/>
-      <w:bookmarkEnd w:id="0"/>
       <w:r>
         <w:rPr>
           <w:rFonts w:ascii="Avenir Next Condensed" w:hAnsi="Avenir Next Condensed"/>
@@ -995,6 +993,8 @@
           <w:szCs w:val="28"/>
         </w:rPr>
       </w:pPr>
+      <w:bookmarkStart w:id="0" w:name="_GoBack"/>
+      <w:bookmarkEnd w:id="0"/>
     </w:p>
     <w:p>
       <w:pPr>
